--- a/1/1.docx
+++ b/1/1.docx
@@ -3,11 +3,17 @@
 <w:document xmlns:wpc="http://schemas.microsoft.com/office/word/2010/wordprocessingCanvas" xmlns:mc="http://schemas.openxmlformats.org/markup-compatibility/2006" xmlns:o="urn:schemas-microsoft-com:office:office" xmlns:r="http://schemas.openxmlformats.org/officeDocument/2006/relationships" xmlns:m="http://schemas.openxmlformats.org/officeDocument/2006/math" xmlns:v="urn:schemas-microsoft-com:vml" xmlns:wp14="http://schemas.microsoft.com/office/word/2010/wordprocessingDrawing" xmlns:wp="http://schemas.openxmlformats.org/drawingml/2006/wordprocessingDrawing" xmlns:w="http://schemas.openxmlformats.org/wordprocessingml/2006/main" xmlns:w14="http://schemas.microsoft.com/office/word/2010/wordml" xmlns:w10="urn:schemas-microsoft-com:office:word" xmlns:w15="http://schemas.microsoft.com/office/word/2012/wordml" xmlns:wpg="http://schemas.microsoft.com/office/word/2010/wordprocessingGroup" xmlns:wpi="http://schemas.microsoft.com/office/word/2010/wordprocessingInk" xmlns:wne="http://schemas.microsoft.com/office/word/2006/wordml" xmlns:wps="http://schemas.microsoft.com/office/word/2010/wordprocessingShape" xmlns:wpsCustomData="http://www.wps.cn/officeDocument/2013/wpsCustomData" mc:Ignorable="w14 w15 wp14">
   <w:body>
     <w:p>
+      <w:pPr>
+        <w:rPr>
+          <w:rFonts w:hint="default" w:eastAsia="华文中宋"/>
+          <w:lang w:val="en-US" w:eastAsia="zh-CN"/>
+        </w:rPr>
+      </w:pPr>
       <w:r>
         <w:drawing>
           <wp:inline distT="0" distB="0" distL="114300" distR="114300">
-            <wp:extent cx="5274310" cy="2819400"/>
-            <wp:effectExtent l="0" t="0" r="8890" b="0"/>
+            <wp:extent cx="5273040" cy="2813050"/>
+            <wp:effectExtent l="0" t="0" r="10160" b="6350"/>
             <wp:docPr id="1" name="图片 1"/>
             <wp:cNvGraphicFramePr>
               <a:graphicFrameLocks xmlns:a="http://schemas.openxmlformats.org/drawingml/2006/main" noChangeAspect="1"/>
@@ -30,7 +36,7 @@
                   <pic:spPr>
                     <a:xfrm>
                       <a:off x="0" y="0"/>
-                      <a:ext cx="5274310" cy="2819400"/>
+                      <a:ext cx="5273040" cy="2813050"/>
                     </a:xfrm>
                     <a:prstGeom prst="rect">
                       <a:avLst/>
@@ -135,7 +141,7 @@
     <w:lsdException w:qFormat="1" w:unhideWhenUsed="0" w:uiPriority="0" w:semiHidden="0" w:name="Title"/>
     <w:lsdException w:unhideWhenUsed="0" w:uiPriority="0" w:semiHidden="0" w:name="Closing"/>
     <w:lsdException w:unhideWhenUsed="0" w:uiPriority="0" w:semiHidden="0" w:name="Signature"/>
-    <w:lsdException w:unhideWhenUsed="0" w:uiPriority="0" w:name="Default Paragraph Font"/>
+    <w:lsdException w:qFormat="1" w:unhideWhenUsed="0" w:uiPriority="0" w:name="Default Paragraph Font"/>
     <w:lsdException w:unhideWhenUsed="0" w:uiPriority="0" w:semiHidden="0" w:name="Body Text"/>
     <w:lsdException w:unhideWhenUsed="0" w:uiPriority="0" w:semiHidden="0" w:name="Body Text Indent"/>
     <w:lsdException w:unhideWhenUsed="0" w:uiPriority="0" w:semiHidden="0" w:name="List Continue"/>
@@ -340,6 +346,7 @@
   <w:style w:type="character" w:default="1" w:styleId="3">
     <w:name w:val="Default Paragraph Font"/>
     <w:semiHidden/>
+    <w:qFormat/>
     <w:uiPriority w:val="0"/>
   </w:style>
   <w:style w:type="table" w:default="1" w:styleId="2">

--- a/1/1.docx
+++ b/1/1.docx
@@ -3,17 +3,11 @@
 <w:document xmlns:wpc="http://schemas.microsoft.com/office/word/2010/wordprocessingCanvas" xmlns:mc="http://schemas.openxmlformats.org/markup-compatibility/2006" xmlns:o="urn:schemas-microsoft-com:office:office" xmlns:r="http://schemas.openxmlformats.org/officeDocument/2006/relationships" xmlns:m="http://schemas.openxmlformats.org/officeDocument/2006/math" xmlns:v="urn:schemas-microsoft-com:vml" xmlns:wp14="http://schemas.microsoft.com/office/word/2010/wordprocessingDrawing" xmlns:wp="http://schemas.openxmlformats.org/drawingml/2006/wordprocessingDrawing" xmlns:w="http://schemas.openxmlformats.org/wordprocessingml/2006/main" xmlns:w14="http://schemas.microsoft.com/office/word/2010/wordml" xmlns:w10="urn:schemas-microsoft-com:office:word" xmlns:w15="http://schemas.microsoft.com/office/word/2012/wordml" xmlns:wpg="http://schemas.microsoft.com/office/word/2010/wordprocessingGroup" xmlns:wpi="http://schemas.microsoft.com/office/word/2010/wordprocessingInk" xmlns:wne="http://schemas.microsoft.com/office/word/2006/wordml" xmlns:wps="http://schemas.microsoft.com/office/word/2010/wordprocessingShape" xmlns:wpsCustomData="http://www.wps.cn/officeDocument/2013/wpsCustomData" mc:Ignorable="w14 w15 wp14">
   <w:body>
     <w:p>
-      <w:pPr>
-        <w:rPr>
-          <w:rFonts w:hint="default" w:eastAsia="华文中宋"/>
-          <w:lang w:val="en-US" w:eastAsia="zh-CN"/>
-        </w:rPr>
-      </w:pPr>
       <w:r>
         <w:drawing>
           <wp:inline distT="0" distB="0" distL="114300" distR="114300">
-            <wp:extent cx="5273040" cy="2813050"/>
-            <wp:effectExtent l="0" t="0" r="10160" b="6350"/>
+            <wp:extent cx="5274310" cy="2819400"/>
+            <wp:effectExtent l="0" t="0" r="8890" b="0"/>
             <wp:docPr id="1" name="图片 1"/>
             <wp:cNvGraphicFramePr>
               <a:graphicFrameLocks xmlns:a="http://schemas.openxmlformats.org/drawingml/2006/main" noChangeAspect="1"/>
@@ -36,7 +30,7 @@
                   <pic:spPr>
                     <a:xfrm>
                       <a:off x="0" y="0"/>
-                      <a:ext cx="5273040" cy="2813050"/>
+                      <a:ext cx="5274310" cy="2819400"/>
                     </a:xfrm>
                     <a:prstGeom prst="rect">
                       <a:avLst/>
@@ -141,7 +135,7 @@
     <w:lsdException w:qFormat="1" w:unhideWhenUsed="0" w:uiPriority="0" w:semiHidden="0" w:name="Title"/>
     <w:lsdException w:unhideWhenUsed="0" w:uiPriority="0" w:semiHidden="0" w:name="Closing"/>
     <w:lsdException w:unhideWhenUsed="0" w:uiPriority="0" w:semiHidden="0" w:name="Signature"/>
-    <w:lsdException w:qFormat="1" w:unhideWhenUsed="0" w:uiPriority="0" w:name="Default Paragraph Font"/>
+    <w:lsdException w:unhideWhenUsed="0" w:uiPriority="0" w:name="Default Paragraph Font"/>
     <w:lsdException w:unhideWhenUsed="0" w:uiPriority="0" w:semiHidden="0" w:name="Body Text"/>
     <w:lsdException w:unhideWhenUsed="0" w:uiPriority="0" w:semiHidden="0" w:name="Body Text Indent"/>
     <w:lsdException w:unhideWhenUsed="0" w:uiPriority="0" w:semiHidden="0" w:name="List Continue"/>
@@ -346,7 +340,6 @@
   <w:style w:type="character" w:default="1" w:styleId="3">
     <w:name w:val="Default Paragraph Font"/>
     <w:semiHidden/>
-    <w:qFormat/>
     <w:uiPriority w:val="0"/>
   </w:style>
   <w:style w:type="table" w:default="1" w:styleId="2">
